--- a/tests/org.obeonetwork.m2doc.tests/resources/template/numberedLists_bug471/numberedLists_bug471-template.docx
+++ b/tests/org.obeonetwork.m2doc.tests/resources/template/numberedLists_bug471/numberedLists_bug471-template.docx
@@ -16,87 +16,71 @@
           <w:color w:val="595959" w:themeColor="text1" w:themeTint="A6"/>
           <w:lang w:val="fr-FR"/>
         </w:rPr>
-        <w:fldChar w:fldCharType="begin"/>
-      </w:r>
-      <w:r>
-        <w:rPr>
-          <w:rFonts w:ascii="Open Sans" w:eastAsia="Times New Roman" w:hAnsi="Open Sans" w:cs="Open Sans"/>
-          <w:color w:val="595959" w:themeColor="text1" w:themeTint="A6"/>
-          <w:lang w:val="fr-FR"/>
-        </w:rPr>
-        <w:instrText xml:space="preserve"> m:template </w:instrText>
-      </w:r>
-      <w:r>
-        <w:rPr>
-          <w:rFonts w:ascii="Open Sans" w:eastAsia="Times New Roman" w:hAnsi="Open Sans" w:cs="Open Sans"/>
-          <w:color w:val="595959" w:themeColor="text1" w:themeTint="A6"/>
-          <w:lang w:val="fr-FR"/>
-        </w:rPr>
-        <w:instrText>myTemplate</w:instrText>
-      </w:r>
-      <w:r>
-        <w:rPr>
-          <w:rFonts w:ascii="Open Sans" w:eastAsia="Times New Roman" w:hAnsi="Open Sans" w:cs="Open Sans"/>
-          <w:color w:val="595959" w:themeColor="text1" w:themeTint="A6"/>
-          <w:lang w:val="fr-FR"/>
-        </w:rPr>
-        <w:instrText>(</w:instrText>
-      </w:r>
-      <w:r>
-        <w:rPr>
-          <w:rFonts w:ascii="Open Sans" w:eastAsia="Times New Roman" w:hAnsi="Open Sans" w:cs="Open Sans"/>
-          <w:color w:val="595959" w:themeColor="text1" w:themeTint="A6"/>
-          <w:lang w:val="fr-FR"/>
-        </w:rPr>
-        <w:instrText>eCls</w:instrText>
-      </w:r>
-      <w:r>
-        <w:rPr>
-          <w:rFonts w:ascii="Open Sans" w:eastAsia="Times New Roman" w:hAnsi="Open Sans" w:cs="Open Sans"/>
-          <w:color w:val="595959" w:themeColor="text1" w:themeTint="A6"/>
-          <w:lang w:val="fr-FR"/>
-        </w:rPr>
-        <w:instrText xml:space="preserve">: </w:instrText>
-      </w:r>
-      <w:r>
-        <w:rPr>
-          <w:rFonts w:ascii="Open Sans" w:eastAsia="Times New Roman" w:hAnsi="Open Sans" w:cs="Open Sans"/>
-          <w:color w:val="595959" w:themeColor="text1" w:themeTint="A6"/>
-          <w:lang w:val="fr-FR"/>
-        </w:rPr>
-        <w:instrText>ecore</w:instrText>
-      </w:r>
-      <w:r>
-        <w:rPr>
-          <w:rFonts w:ascii="Open Sans" w:eastAsia="Times New Roman" w:hAnsi="Open Sans" w:cs="Open Sans"/>
-          <w:color w:val="595959" w:themeColor="text1" w:themeTint="A6"/>
-          <w:lang w:val="fr-FR"/>
-        </w:rPr>
-        <w:instrText>::</w:instrText>
-      </w:r>
-      <w:r>
-        <w:rPr>
-          <w:rFonts w:ascii="Open Sans" w:eastAsia="Times New Roman" w:hAnsi="Open Sans" w:cs="Open Sans"/>
-          <w:color w:val="595959" w:themeColor="text1" w:themeTint="A6"/>
-          <w:lang w:val="fr-FR"/>
-        </w:rPr>
-        <w:instrText>EClass</w:instrText>
-      </w:r>
-      <w:r>
-        <w:rPr>
-          <w:rFonts w:ascii="Open Sans" w:eastAsia="Times New Roman" w:hAnsi="Open Sans" w:cs="Open Sans"/>
-          <w:color w:val="595959" w:themeColor="text1" w:themeTint="A6"/>
-          <w:lang w:val="fr-FR"/>
-        </w:rPr>
-        <w:instrText xml:space="preserve">) </w:instrText>
-      </w:r>
-      <w:r>
-        <w:rPr>
-          <w:rFonts w:ascii="Open Sans" w:eastAsia="Times New Roman" w:hAnsi="Open Sans" w:cs="Open Sans"/>
-          <w:color w:val="595959" w:themeColor="text1" w:themeTint="A6"/>
-          <w:lang w:val="fr-FR"/>
-        </w:rPr>
-        <w:fldChar w:fldCharType="end"/>
+        <w:t xml:space="preserve">{m:template </w:t>
+      </w:r>
+      <w:r>
+        <w:rPr>
+          <w:rFonts w:ascii="Open Sans" w:eastAsia="Times New Roman" w:hAnsi="Open Sans" w:cs="Open Sans"/>
+          <w:color w:val="595959" w:themeColor="text1" w:themeTint="A6"/>
+          <w:lang w:val="fr-FR"/>
+        </w:rPr>
+        <w:t>myTemplate</w:t>
+      </w:r>
+      <w:r>
+        <w:rPr>
+          <w:rFonts w:ascii="Open Sans" w:eastAsia="Times New Roman" w:hAnsi="Open Sans" w:cs="Open Sans"/>
+          <w:color w:val="595959" w:themeColor="text1" w:themeTint="A6"/>
+          <w:lang w:val="fr-FR"/>
+        </w:rPr>
+        <w:t>(</w:t>
+      </w:r>
+      <w:r>
+        <w:rPr>
+          <w:rFonts w:ascii="Open Sans" w:eastAsia="Times New Roman" w:hAnsi="Open Sans" w:cs="Open Sans"/>
+          <w:color w:val="595959" w:themeColor="text1" w:themeTint="A6"/>
+          <w:lang w:val="fr-FR"/>
+        </w:rPr>
+        <w:t>eCls</w:t>
+      </w:r>
+      <w:r>
+        <w:rPr>
+          <w:rFonts w:ascii="Open Sans" w:eastAsia="Times New Roman" w:hAnsi="Open Sans" w:cs="Open Sans"/>
+          <w:color w:val="595959" w:themeColor="text1" w:themeTint="A6"/>
+          <w:lang w:val="fr-FR"/>
+        </w:rPr>
+        <w:t xml:space="preserve">: </w:t>
+      </w:r>
+      <w:r>
+        <w:rPr>
+          <w:rFonts w:ascii="Open Sans" w:eastAsia="Times New Roman" w:hAnsi="Open Sans" w:cs="Open Sans"/>
+          <w:color w:val="595959" w:themeColor="text1" w:themeTint="A6"/>
+          <w:lang w:val="fr-FR"/>
+        </w:rPr>
+        <w:t>ecore</w:t>
+      </w:r>
+      <w:r>
+        <w:rPr>
+          <w:rFonts w:ascii="Open Sans" w:eastAsia="Times New Roman" w:hAnsi="Open Sans" w:cs="Open Sans"/>
+          <w:color w:val="595959" w:themeColor="text1" w:themeTint="A6"/>
+          <w:lang w:val="fr-FR"/>
+        </w:rPr>
+        <w:t>::</w:t>
+      </w:r>
+      <w:r>
+        <w:rPr>
+          <w:rFonts w:ascii="Open Sans" w:eastAsia="Times New Roman" w:hAnsi="Open Sans" w:cs="Open Sans"/>
+          <w:color w:val="595959" w:themeColor="text1" w:themeTint="A6"/>
+          <w:lang w:val="fr-FR"/>
+        </w:rPr>
+        <w:t>EClass</w:t>
+      </w:r>
+      <w:r>
+        <w:rPr>
+          <w:rFonts w:ascii="Open Sans" w:eastAsia="Times New Roman" w:hAnsi="Open Sans" w:cs="Open Sans"/>
+          <w:color w:val="595959" w:themeColor="text1" w:themeTint="A6"/>
+          <w:lang w:val="fr-FR"/>
+        </w:rPr>
+        <w:t xml:space="preserve">)}</w:t>
       </w:r>
     </w:p>
     <w:p>
@@ -113,23 +97,7 @@
           <w:color w:val="595959" w:themeColor="text1" w:themeTint="A6"/>
           <w:lang w:val="fr-FR"/>
         </w:rPr>
-        <w:fldChar w:fldCharType="begin"/>
-      </w:r>
-      <w:r>
-        <w:rPr>
-          <w:rFonts w:ascii="Open Sans" w:eastAsia="Times New Roman" w:hAnsi="Open Sans" w:cs="Open Sans"/>
-          <w:color w:val="595959" w:themeColor="text1" w:themeTint="A6"/>
-          <w:lang w:val="fr-FR"/>
-        </w:rPr>
-        <w:instrText xml:space="preserve"> m:eCls.name </w:instrText>
-      </w:r>
-      <w:r>
-        <w:rPr>
-          <w:rFonts w:ascii="Open Sans" w:eastAsia="Times New Roman" w:hAnsi="Open Sans" w:cs="Open Sans"/>
-          <w:color w:val="595959" w:themeColor="text1" w:themeTint="A6"/>
-          <w:lang w:val="fr-FR"/>
-        </w:rPr>
-        <w:fldChar w:fldCharType="end"/>
+        <w:t xml:space="preserve">{m:eCls.name}</w:t>
       </w:r>
     </w:p>
     <w:p>
@@ -146,23 +114,7 @@
           <w:color w:val="595959" w:themeColor="text1" w:themeTint="A6"/>
           <w:lang w:val="fr-FR"/>
         </w:rPr>
-        <w:fldChar w:fldCharType="begin"/>
-      </w:r>
-      <w:r>
-        <w:rPr>
-          <w:rFonts w:ascii="Open Sans" w:eastAsia="Times New Roman" w:hAnsi="Open Sans" w:cs="Open Sans"/>
-          <w:color w:val="595959" w:themeColor="text1" w:themeTint="A6"/>
-          <w:lang w:val="fr-FR"/>
-        </w:rPr>
-        <w:instrText xml:space="preserve"> m:for feature | eCls.eStructuralFeatures </w:instrText>
-      </w:r>
-      <w:r>
-        <w:rPr>
-          <w:rFonts w:ascii="Open Sans" w:eastAsia="Times New Roman" w:hAnsi="Open Sans" w:cs="Open Sans"/>
-          <w:color w:val="595959" w:themeColor="text1" w:themeTint="A6"/>
-          <w:lang w:val="fr-FR"/>
-        </w:rPr>
-        <w:fldChar w:fldCharType="end"/>
+        <w:t xml:space="preserve">{m:for feature | eCls.eStructuralFeatures}</w:t>
       </w:r>
     </w:p>
     <w:p>
@@ -184,23 +136,7 @@
           <w:color w:val="595959" w:themeColor="text1" w:themeTint="A6"/>
           <w:lang w:val="fr-FR"/>
         </w:rPr>
-        <w:fldChar w:fldCharType="begin"/>
-      </w:r>
-      <w:r>
-        <w:rPr>
-          <w:rFonts w:ascii="Open Sans" w:eastAsia="Times New Roman" w:hAnsi="Open Sans" w:cs="Open Sans"/>
-          <w:color w:val="595959" w:themeColor="text1" w:themeTint="A6"/>
-          <w:lang w:val="fr-FR"/>
-        </w:rPr>
-        <w:instrText xml:space="preserve"> m:feature.name </w:instrText>
-      </w:r>
-      <w:r>
-        <w:rPr>
-          <w:rFonts w:ascii="Open Sans" w:eastAsia="Times New Roman" w:hAnsi="Open Sans" w:cs="Open Sans"/>
-          <w:color w:val="595959" w:themeColor="text1" w:themeTint="A6"/>
-          <w:lang w:val="fr-FR"/>
-        </w:rPr>
-        <w:fldChar w:fldCharType="end"/>
+        <w:t xml:space="preserve">{m:feature.name}</w:t>
       </w:r>
     </w:p>
     <w:p>
@@ -217,23 +153,7 @@
           <w:color w:val="595959" w:themeColor="text1" w:themeTint="A6"/>
           <w:lang w:val="fr-FR"/>
         </w:rPr>
-        <w:fldChar w:fldCharType="begin"/>
-      </w:r>
-      <w:r>
-        <w:rPr>
-          <w:rFonts w:ascii="Open Sans" w:eastAsia="Times New Roman" w:hAnsi="Open Sans" w:cs="Open Sans"/>
-          <w:color w:val="595959" w:themeColor="text1" w:themeTint="A6"/>
-          <w:lang w:val="fr-FR"/>
-        </w:rPr>
-        <w:instrText xml:space="preserve"> m:endfor </w:instrText>
-      </w:r>
-      <w:r>
-        <w:rPr>
-          <w:rFonts w:ascii="Open Sans" w:eastAsia="Times New Roman" w:hAnsi="Open Sans" w:cs="Open Sans"/>
-          <w:color w:val="595959" w:themeColor="text1" w:themeTint="A6"/>
-          <w:lang w:val="fr-FR"/>
-        </w:rPr>
-        <w:fldChar w:fldCharType="end"/>
+        <w:t xml:space="preserve">{m:endfor}</w:t>
       </w:r>
     </w:p>
     <w:p>
@@ -250,23 +170,7 @@
           <w:color w:val="595959" w:themeColor="text1" w:themeTint="A6"/>
           <w:lang w:val="fr-FR"/>
         </w:rPr>
-        <w:fldChar w:fldCharType="begin"/>
-      </w:r>
-      <w:r>
-        <w:rPr>
-          <w:rFonts w:ascii="Open Sans" w:eastAsia="Times New Roman" w:hAnsi="Open Sans" w:cs="Open Sans"/>
-          <w:color w:val="595959" w:themeColor="text1" w:themeTint="A6"/>
-          <w:lang w:val="fr-FR"/>
-        </w:rPr>
-        <w:instrText xml:space="preserve"> m:endtemplate </w:instrText>
-      </w:r>
-      <w:r>
-        <w:rPr>
-          <w:rFonts w:ascii="Open Sans" w:eastAsia="Times New Roman" w:hAnsi="Open Sans" w:cs="Open Sans"/>
-          <w:color w:val="595959" w:themeColor="text1" w:themeTint="A6"/>
-          <w:lang w:val="fr-FR"/>
-        </w:rPr>
-        <w:fldChar w:fldCharType="end"/>
+        <w:t xml:space="preserve">{m:endtemplate}</w:t>
       </w:r>
     </w:p>
     <w:p>
@@ -318,39 +222,23 @@
           <w:color w:val="595959" w:themeColor="text1" w:themeTint="A6"/>
           <w:lang w:val="fr-FR"/>
         </w:rPr>
-        <w:fldChar w:fldCharType="begin"/>
-      </w:r>
-      <w:r>
-        <w:rPr>
-          <w:rFonts w:ascii="Open Sans" w:eastAsia="Times New Roman" w:hAnsi="Open Sans" w:cs="Open Sans"/>
-          <w:color w:val="595959" w:themeColor="text1" w:themeTint="A6"/>
-          <w:lang w:val="fr-FR"/>
-        </w:rPr>
-        <w:instrText xml:space="preserve"> m:for </w:instrText>
-      </w:r>
-      <w:r>
-        <w:rPr>
-          <w:rFonts w:ascii="Open Sans" w:eastAsia="Times New Roman" w:hAnsi="Open Sans" w:cs="Open Sans"/>
-          <w:color w:val="595959" w:themeColor="text1" w:themeTint="A6"/>
-          <w:lang w:val="fr-FR"/>
-        </w:rPr>
-        <w:instrText>eCls</w:instrText>
-      </w:r>
-      <w:r>
-        <w:rPr>
-          <w:rFonts w:ascii="Open Sans" w:eastAsia="Times New Roman" w:hAnsi="Open Sans" w:cs="Open Sans"/>
-          <w:color w:val="595959" w:themeColor="text1" w:themeTint="A6"/>
-          <w:lang w:val="fr-FR"/>
-        </w:rPr>
-        <w:instrText xml:space="preserve"> | self.eClassifiers-&gt;filter(ecore::EClass) </w:instrText>
-      </w:r>
-      <w:r>
-        <w:rPr>
-          <w:rFonts w:ascii="Open Sans" w:eastAsia="Times New Roman" w:hAnsi="Open Sans" w:cs="Open Sans"/>
-          <w:color w:val="595959" w:themeColor="text1" w:themeTint="A6"/>
-          <w:lang w:val="fr-FR"/>
-        </w:rPr>
-        <w:fldChar w:fldCharType="end"/>
+        <w:t xml:space="preserve">{m:for </w:t>
+      </w:r>
+      <w:r>
+        <w:rPr>
+          <w:rFonts w:ascii="Open Sans" w:eastAsia="Times New Roman" w:hAnsi="Open Sans" w:cs="Open Sans"/>
+          <w:color w:val="595959" w:themeColor="text1" w:themeTint="A6"/>
+          <w:lang w:val="fr-FR"/>
+        </w:rPr>
+        <w:t>eCls</w:t>
+      </w:r>
+      <w:r>
+        <w:rPr>
+          <w:rFonts w:ascii="Open Sans" w:eastAsia="Times New Roman" w:hAnsi="Open Sans" w:cs="Open Sans"/>
+          <w:color w:val="595959" w:themeColor="text1" w:themeTint="A6"/>
+          <w:lang w:val="fr-FR"/>
+        </w:rPr>
+        <w:t xml:space="preserve"> | self.eClassifiers-&gt;filter(ecore::EClass)}</w:t>
       </w:r>
     </w:p>
     <w:p>
@@ -367,55 +255,39 @@
           <w:color w:val="595959" w:themeColor="text1" w:themeTint="A6"/>
           <w:lang w:val="fr-FR"/>
         </w:rPr>
-        <w:fldChar w:fldCharType="begin"/>
-      </w:r>
-      <w:r>
-        <w:rPr>
-          <w:rFonts w:ascii="Open Sans" w:eastAsia="Times New Roman" w:hAnsi="Open Sans" w:cs="Open Sans"/>
-          <w:color w:val="595959" w:themeColor="text1" w:themeTint="A6"/>
-          <w:lang w:val="fr-FR"/>
-        </w:rPr>
-        <w:instrText xml:space="preserve"> m:</w:instrText>
-      </w:r>
-      <w:r>
-        <w:rPr>
-          <w:rFonts w:ascii="Open Sans" w:eastAsia="Times New Roman" w:hAnsi="Open Sans" w:cs="Open Sans"/>
-          <w:color w:val="595959" w:themeColor="text1" w:themeTint="A6"/>
-          <w:lang w:val="fr-FR"/>
-        </w:rPr>
-        <w:instrText>eCls</w:instrText>
-      </w:r>
-      <w:r>
-        <w:rPr>
-          <w:rFonts w:ascii="Open Sans" w:eastAsia="Times New Roman" w:hAnsi="Open Sans" w:cs="Open Sans"/>
-          <w:color w:val="595959" w:themeColor="text1" w:themeTint="A6"/>
-          <w:lang w:val="fr-FR"/>
-        </w:rPr>
-        <w:instrText>.</w:instrText>
-      </w:r>
-      <w:r>
-        <w:rPr>
-          <w:rFonts w:ascii="Open Sans" w:eastAsia="Times New Roman" w:hAnsi="Open Sans" w:cs="Open Sans"/>
-          <w:color w:val="595959" w:themeColor="text1" w:themeTint="A6"/>
-          <w:lang w:val="fr-FR"/>
-        </w:rPr>
-        <w:instrText>myTemplate</w:instrText>
-      </w:r>
-      <w:r>
-        <w:rPr>
-          <w:rFonts w:ascii="Open Sans" w:eastAsia="Times New Roman" w:hAnsi="Open Sans" w:cs="Open Sans"/>
-          <w:color w:val="595959" w:themeColor="text1" w:themeTint="A6"/>
-          <w:lang w:val="fr-FR"/>
-        </w:rPr>
-        <w:instrText>()</w:instrText>
-      </w:r>
-      <w:r>
-        <w:rPr>
-          <w:rFonts w:ascii="Open Sans" w:eastAsia="Times New Roman" w:hAnsi="Open Sans" w:cs="Open Sans"/>
-          <w:color w:val="595959" w:themeColor="text1" w:themeTint="A6"/>
-          <w:lang w:val="fr-FR"/>
-        </w:rPr>
-        <w:fldChar w:fldCharType="end"/>
+        <w:t>{m:</w:t>
+      </w:r>
+      <w:r>
+        <w:rPr>
+          <w:rFonts w:ascii="Open Sans" w:eastAsia="Times New Roman" w:hAnsi="Open Sans" w:cs="Open Sans"/>
+          <w:color w:val="595959" w:themeColor="text1" w:themeTint="A6"/>
+          <w:lang w:val="fr-FR"/>
+        </w:rPr>
+        <w:t>eCls</w:t>
+      </w:r>
+      <w:r>
+        <w:rPr>
+          <w:rFonts w:ascii="Open Sans" w:eastAsia="Times New Roman" w:hAnsi="Open Sans" w:cs="Open Sans"/>
+          <w:color w:val="595959" w:themeColor="text1" w:themeTint="A6"/>
+          <w:lang w:val="fr-FR"/>
+        </w:rPr>
+        <w:t>.</w:t>
+      </w:r>
+      <w:r>
+        <w:rPr>
+          <w:rFonts w:ascii="Open Sans" w:eastAsia="Times New Roman" w:hAnsi="Open Sans" w:cs="Open Sans"/>
+          <w:color w:val="595959" w:themeColor="text1" w:themeTint="A6"/>
+          <w:lang w:val="fr-FR"/>
+        </w:rPr>
+        <w:t>myTemplate</w:t>
+      </w:r>
+      <w:r>
+        <w:rPr>
+          <w:rFonts w:ascii="Open Sans" w:eastAsia="Times New Roman" w:hAnsi="Open Sans" w:cs="Open Sans"/>
+          <w:color w:val="595959" w:themeColor="text1" w:themeTint="A6"/>
+          <w:lang w:val="fr-FR"/>
+        </w:rPr>
+        <w:t>()}</w:t>
       </w:r>
     </w:p>
     <w:p>
@@ -432,23 +304,7 @@
           <w:color w:val="595959" w:themeColor="text1" w:themeTint="A6"/>
           <w:lang w:val="fr-FR"/>
         </w:rPr>
-        <w:fldChar w:fldCharType="begin"/>
-      </w:r>
-      <w:r>
-        <w:rPr>
-          <w:rFonts w:ascii="Open Sans" w:eastAsia="Times New Roman" w:hAnsi="Open Sans" w:cs="Open Sans"/>
-          <w:color w:val="595959" w:themeColor="text1" w:themeTint="A6"/>
-          <w:lang w:val="fr-FR"/>
-        </w:rPr>
-        <w:instrText xml:space="preserve"> m:endfor </w:instrText>
-      </w:r>
-      <w:r>
-        <w:rPr>
-          <w:rFonts w:ascii="Open Sans" w:eastAsia="Times New Roman" w:hAnsi="Open Sans" w:cs="Open Sans"/>
-          <w:color w:val="595959" w:themeColor="text1" w:themeTint="A6"/>
-          <w:lang w:val="fr-FR"/>
-        </w:rPr>
-        <w:fldChar w:fldCharType="end"/>
+        <w:t xml:space="preserve">{m:endfor}</w:t>
       </w:r>
     </w:p>
     <w:p>

--- a/tests/org.obeonetwork.m2doc.tests/resources/template/numberedLists_bug471/numberedLists_bug471-template.docx
+++ b/tests/org.obeonetwork.m2doc.tests/resources/template/numberedLists_bug471/numberedLists_bug471-template.docx
@@ -16,7 +16,7 @@
           <w:color w:val="595959" w:themeColor="text1" w:themeTint="A6"/>
           <w:lang w:val="fr-FR"/>
         </w:rPr>
-        <w:t xml:space="preserve">{m:template </w:t>
+        <w:t xml:space="preserve">{m:template public </w:t>
       </w:r>
       <w:r>
         <w:rPr>
